--- a/strategy/my_strategy/note.docx
+++ b/strategy/my_strategy/note.docx
@@ -566,44 +566,24 @@
       </w:r>
     </w:p>
     <w:p>
-      <w:pPr>
-        <w:rPr>
-          <w:lang w:val="fr-FR"/>
-        </w:rPr>
-      </w:pPr>
-      <w:proofErr w:type="spellStart"/>
-      <w:r>
-        <w:rPr>
-          <w:lang w:val="fr-FR"/>
-        </w:rPr>
+      <w:proofErr w:type="spellStart"/>
+      <w:r>
         <w:t>ann_date</w:t>
       </w:r>
       <w:proofErr w:type="spellEnd"/>
       <w:r>
-        <w:rPr>
-          <w:lang w:val="fr-FR"/>
-        </w:rPr>
-        <w:tab/>
-      </w:r>
-      <w:proofErr w:type="spellStart"/>
-      <w:r>
-        <w:rPr>
-          <w:lang w:val="fr-FR"/>
-        </w:rPr>
+        <w:tab/>
+      </w:r>
+      <w:proofErr w:type="spellStart"/>
+      <w:r>
         <w:t>str</w:t>
       </w:r>
       <w:proofErr w:type="spellEnd"/>
       <w:r>
-        <w:rPr>
-          <w:lang w:val="fr-FR"/>
-        </w:rPr>
         <w:tab/>
         <w:t>Y</w:t>
       </w:r>
       <w:r>
-        <w:rPr>
-          <w:lang w:val="fr-FR"/>
-        </w:rPr>
         <w:tab/>
       </w:r>
       <w:r>
@@ -611,44 +591,24 @@
       </w:r>
     </w:p>
     <w:p>
-      <w:pPr>
-        <w:rPr>
-          <w:lang w:val="fr-FR"/>
-        </w:rPr>
-      </w:pPr>
-      <w:proofErr w:type="spellStart"/>
-      <w:r>
-        <w:rPr>
-          <w:lang w:val="fr-FR"/>
-        </w:rPr>
+      <w:proofErr w:type="spellStart"/>
+      <w:r>
         <w:t>end_date</w:t>
       </w:r>
       <w:proofErr w:type="spellEnd"/>
       <w:r>
-        <w:rPr>
-          <w:lang w:val="fr-FR"/>
-        </w:rPr>
-        <w:tab/>
-      </w:r>
-      <w:proofErr w:type="spellStart"/>
-      <w:r>
-        <w:rPr>
-          <w:lang w:val="fr-FR"/>
-        </w:rPr>
+        <w:tab/>
+      </w:r>
+      <w:proofErr w:type="spellStart"/>
+      <w:r>
         <w:t>str</w:t>
       </w:r>
       <w:proofErr w:type="spellEnd"/>
       <w:r>
-        <w:rPr>
-          <w:lang w:val="fr-FR"/>
-        </w:rPr>
         <w:tab/>
         <w:t>Y</w:t>
       </w:r>
       <w:r>
-        <w:rPr>
-          <w:lang w:val="fr-FR"/>
-        </w:rPr>
         <w:tab/>
       </w:r>
       <w:r>
@@ -1074,71 +1034,8 @@
       </w:r>
     </w:p>
     <w:p>
-      <w:r>
-        <w:rPr>
-          <w:rFonts w:hint="eastAsia"/>
-        </w:rPr>
-        <w:t>基本每股收益</w:t>
-      </w:r>
-      <w:r>
-        <w:t xml:space="preserve"> ：eps</w:t>
-      </w:r>
-    </w:p>
-    <w:p>
-      <w:r>
-        <w:rPr>
-          <w:rFonts w:hint="eastAsia"/>
-        </w:rPr>
-        <w:t>稀释每股收益</w:t>
-      </w:r>
-      <w:r>
-        <w:t xml:space="preserve"> : </w:t>
-      </w:r>
-      <w:proofErr w:type="spellStart"/>
-      <w:r>
-        <w:t>dt_eps</w:t>
-      </w:r>
-      <w:proofErr w:type="spellEnd"/>
-    </w:p>
-    <w:p>
-      <w:r>
-        <w:rPr>
-          <w:rFonts w:hint="eastAsia"/>
-        </w:rPr>
-        <w:t>每股净资产</w:t>
-      </w:r>
-      <w:r>
-        <w:t xml:space="preserve"> : bps</w:t>
-      </w:r>
-    </w:p>
-    <w:p>
-      <w:r>
-        <w:rPr>
-          <w:rFonts w:hint="eastAsia"/>
-        </w:rPr>
-        <w:t>净资产收益率</w:t>
-      </w:r>
-      <w:r>
-        <w:t xml:space="preserve"> : roe</w:t>
-      </w:r>
-    </w:p>
-    <w:p>
-      <w:r>
-        <w:rPr>
-          <w:rFonts w:hint="eastAsia"/>
-        </w:rPr>
-        <w:t>净资产收益率</w:t>
-      </w:r>
-      <w:r>
-        <w:t xml:space="preserve">(扣除非经常损益) : </w:t>
-      </w:r>
-      <w:proofErr w:type="spellStart"/>
-      <w:r>
-        <w:t>roe_dt</w:t>
-      </w:r>
-      <w:proofErr w:type="spellEnd"/>
-    </w:p>
-    <w:p>
+      <w:bookmarkStart w:id="0" w:name="_GoBack"/>
+      <w:bookmarkEnd w:id="0"/>
       <w:r>
         <w:rPr>
           <w:rFonts w:hint="eastAsia"/>
@@ -2154,11 +2051,6 @@
       </w:r>
     </w:p>
     <w:p>
-      <w:pPr>
-        <w:rPr>
-          <w:rFonts w:hint="eastAsia"/>
-        </w:rPr>
-      </w:pPr>
       <w:r>
         <w:rPr>
           <w:rFonts w:hint="eastAsia"/>
@@ -2183,15 +2075,8 @@
         </w:rPr>
         <w:t>上午冲高</w:t>
       </w:r>
-      <w:bookmarkStart w:id="0" w:name="_GoBack"/>
-      <w:bookmarkEnd w:id="0"/>
-    </w:p>
-    <w:p>
-      <w:pPr>
-        <w:rPr>
-          <w:rFonts w:hint="eastAsia"/>
-        </w:rPr>
-      </w:pPr>
+    </w:p>
+    <w:p>
       <w:r>
         <w:rPr>
           <w:rFonts w:hint="eastAsia"/>
